--- a/tests/org.obeonetwork.m2doc.tests/resources/documentServices/longDocumentProperty/longDocumentProperty-template.docx
+++ b/tests/org.obeonetwork.m2doc.tests/resources/documentServices/longDocumentProperty/longDocumentProperty-template.docx
@@ -37,28 +37,22 @@
         </w:rPr>
       </w:pPr>
       <w:r>
-        <w:fldChar w:fldCharType="begin"/>
-      </w:r>
-      <w:r>
-        <w:instrText xml:space="preserve"> m:</w:instrText>
-      </w:r>
-      <w:r>
-        <w:instrText>42</w:instrText>
-      </w:r>
-      <w:r>
-        <w:instrText>.toLong()</w:instrText>
-      </w:r>
-      <w:r>
-        <w:instrText>.</w:instrText>
-      </w:r>
-      <w:r>
-        <w:instrText>addDocumentProperty</w:instrText>
-      </w:r>
-      <w:r>
-        <w:instrText xml:space="preserve">('MyProperty') </w:instrText>
-      </w:r>
-      <w:r>
-        <w:fldChar w:fldCharType="end"/>
+        <w:t>{m:</w:t>
+      </w:r>
+      <w:r>
+        <w:t>42</w:t>
+      </w:r>
+      <w:r>
+        <w:t>.toLong()</w:t>
+      </w:r>
+      <w:r>
+        <w:t>.</w:t>
+      </w:r>
+      <w:r>
+        <w:t>addDocumentProperty</w:t>
+      </w:r>
+      <w:r>
+        <w:t xml:space="preserve">('MyProperty')}</w:t>
       </w:r>
     </w:p>
     <w:p>
@@ -99,28 +93,22 @@
         <w:t xml:space="preserve"> : </w:t>
       </w:r>
       <w:r>
-        <w:fldChar w:fldCharType="begin"/>
-      </w:r>
-      <w:r>
-        <w:rPr>
-          <w:lang w:val="en-US"/>
-        </w:rPr>
-        <w:instrText xml:space="preserve"> m:'MyProperty'.</w:instrText>
-      </w:r>
-      <w:r>
-        <w:rPr>
-          <w:lang w:val="en-US"/>
-        </w:rPr>
-        <w:instrText>has</w:instrText>
-      </w:r>
-      <w:r>
-        <w:rPr>
-          <w:lang w:val="en-US"/>
-        </w:rPr>
-        <w:instrText xml:space="preserve">DocumentProperty() </w:instrText>
-      </w:r>
-      <w:r>
-        <w:fldChar w:fldCharType="end"/>
+        <w:rPr>
+          <w:lang w:val="en-US"/>
+        </w:rPr>
+        <w:t>{m:'MyProperty'.</w:t>
+      </w:r>
+      <w:r>
+        <w:rPr>
+          <w:lang w:val="en-US"/>
+        </w:rPr>
+        <w:t>has</w:t>
+      </w:r>
+      <w:r>
+        <w:rPr>
+          <w:lang w:val="en-US"/>
+        </w:rPr>
+        <w:t xml:space="preserve">DocumentProperty()}</w:t>
       </w:r>
     </w:p>
     <w:p>
@@ -139,16 +127,10 @@
         <w:t xml:space="preserve">Property is number: </w:t>
       </w:r>
       <w:r>
-        <w:fldChar w:fldCharType="begin"/>
-      </w:r>
-      <w:r>
-        <w:rPr>
-          <w:lang w:val="en-US"/>
-        </w:rPr>
-        <w:instrText xml:space="preserve"> m:'MyProperty'.documentPropertyIsNumber() </w:instrText>
-      </w:r>
-      <w:r>
-        <w:fldChar w:fldCharType="end"/>
+        <w:rPr>
+          <w:lang w:val="en-US"/>
+        </w:rPr>
+        <w:t xml:space="preserve">{m:'MyProperty'.documentPropertyIsNumber()}</w:t>
       </w:r>
     </w:p>
     <w:p>
@@ -167,16 +149,10 @@
         <w:t xml:space="preserve">Boolean : </w:t>
       </w:r>
       <w:r>
-        <w:fldChar w:fldCharType="begin"/>
-      </w:r>
-      <w:r>
-        <w:rPr>
-          <w:lang w:val="en-US"/>
-        </w:rPr>
-        <w:instrText xml:space="preserve"> m:'MyProperty'.getDocumentPropertyAsBoolean() </w:instrText>
-      </w:r>
-      <w:r>
-        <w:fldChar w:fldCharType="end"/>
+        <w:rPr>
+          <w:lang w:val="en-US"/>
+        </w:rPr>
+        <w:t xml:space="preserve">{m:'MyProperty'.getDocumentPropertyAsBoolean()}</w:t>
       </w:r>
     </w:p>
     <w:p>
@@ -195,16 +171,10 @@
         <w:t xml:space="preserve">String : </w:t>
       </w:r>
       <w:r>
-        <w:fldChar w:fldCharType="begin"/>
-      </w:r>
-      <w:r>
-        <w:rPr>
-          <w:lang w:val="en-US"/>
-        </w:rPr>
-        <w:instrText xml:space="preserve"> m:'MyProperty'.getDocumentPropertyAsString() </w:instrText>
-      </w:r>
-      <w:r>
-        <w:fldChar w:fldCharType="end"/>
+        <w:rPr>
+          <w:lang w:val="en-US"/>
+        </w:rPr>
+        <w:t xml:space="preserve">{m:'MyProperty'.getDocumentPropertyAsString()}</w:t>
       </w:r>
     </w:p>
     <w:p>
@@ -223,16 +193,10 @@
         <w:t xml:space="preserve">Double : </w:t>
       </w:r>
       <w:r>
-        <w:fldChar w:fldCharType="begin"/>
-      </w:r>
-      <w:r>
-        <w:rPr>
-          <w:lang w:val="en-US"/>
-        </w:rPr>
-        <w:instrText xml:space="preserve"> m:'MyProperty'.getDocumentPropertyAsDouble() </w:instrText>
-      </w:r>
-      <w:r>
-        <w:fldChar w:fldCharType="end"/>
+        <w:rPr>
+          <w:lang w:val="en-US"/>
+        </w:rPr>
+        <w:t xml:space="preserve">{m:'MyProperty'.getDocumentPropertyAsDouble()}</w:t>
       </w:r>
     </w:p>
     <w:p>
@@ -251,16 +215,10 @@
         <w:t xml:space="preserve">Float : </w:t>
       </w:r>
       <w:r>
-        <w:fldChar w:fldCharType="begin"/>
-      </w:r>
-      <w:r>
-        <w:rPr>
-          <w:lang w:val="en-US"/>
-        </w:rPr>
-        <w:instrText xml:space="preserve"> m:'MyProperty'.getDocumentPropertyAsFloat() </w:instrText>
-      </w:r>
-      <w:r>
-        <w:fldChar w:fldCharType="end"/>
+        <w:rPr>
+          <w:lang w:val="en-US"/>
+        </w:rPr>
+        <w:t xml:space="preserve">{m:'MyProperty'.getDocumentPropertyAsFloat()}</w:t>
       </w:r>
     </w:p>
     <w:p>
@@ -279,16 +237,10 @@
         <w:t xml:space="preserve">Integer : </w:t>
       </w:r>
       <w:r>
-        <w:fldChar w:fldCharType="begin"/>
-      </w:r>
-      <w:r>
-        <w:rPr>
-          <w:lang w:val="en-US"/>
-        </w:rPr>
-        <w:instrText xml:space="preserve"> m:'MyProperty'.getDocumentPropertyAsInteger() </w:instrText>
-      </w:r>
-      <w:r>
-        <w:fldChar w:fldCharType="end"/>
+        <w:rPr>
+          <w:lang w:val="en-US"/>
+        </w:rPr>
+        <w:t xml:space="preserve">{m:'MyProperty'.getDocumentPropertyAsInteger()}</w:t>
       </w:r>
     </w:p>
     <w:p>
@@ -307,41 +259,29 @@
         <w:t xml:space="preserve">Long : </w:t>
       </w:r>
       <w:r>
-        <w:fldChar w:fldCharType="begin"/>
-      </w:r>
-      <w:r>
-        <w:rPr>
-          <w:lang w:val="en-US"/>
-        </w:rPr>
-        <w:instrText xml:space="preserve"> m:'MyProperty'.getDocumentPropertyAsLong() </w:instrText>
-      </w:r>
-      <w:r>
-        <w:fldChar w:fldCharType="end"/>
-      </w:r>
-    </w:p>
-    <w:p>
-      <w:pPr>
-        <w:tabs>
-          <w:tab w:val="left" w:pos="3119"/>
-        </w:tabs>
-        <w:rPr>
-          <w:lang w:val="en-US"/>
-        </w:rPr>
-      </w:pPr>
-      <w:r>
-        <w:fldChar w:fldCharType="begin"/>
-      </w:r>
-      <w:r>
-        <w:instrText xml:space="preserve"> m:'MyProperty'.remove</w:instrText>
-      </w:r>
-      <w:r>
-        <w:instrText>DocumentProperty</w:instrText>
-      </w:r>
-      <w:r>
-        <w:instrText xml:space="preserve">() </w:instrText>
-      </w:r>
-      <w:r>
-        <w:fldChar w:fldCharType="end"/>
+        <w:rPr>
+          <w:lang w:val="en-US"/>
+        </w:rPr>
+        <w:t xml:space="preserve">{m:'MyProperty'.getDocumentPropertyAsLong()}</w:t>
+      </w:r>
+    </w:p>
+    <w:p>
+      <w:pPr>
+        <w:tabs>
+          <w:tab w:val="left" w:pos="3119"/>
+        </w:tabs>
+        <w:rPr>
+          <w:lang w:val="en-US"/>
+        </w:rPr>
+      </w:pPr>
+      <w:r>
+        <w:t>{m:'MyProperty'.remove</w:t>
+      </w:r>
+      <w:r>
+        <w:t>DocumentProperty</w:t>
+      </w:r>
+      <w:r>
+        <w:t xml:space="preserve">()}</w:t>
       </w:r>
     </w:p>
     <w:p>
@@ -382,28 +322,22 @@
         <w:t xml:space="preserve"> : </w:t>
       </w:r>
       <w:r>
-        <w:fldChar w:fldCharType="begin"/>
-      </w:r>
-      <w:r>
-        <w:rPr>
-          <w:lang w:val="en-US"/>
-        </w:rPr>
-        <w:instrText xml:space="preserve"> m:'MyProperty'.</w:instrText>
-      </w:r>
-      <w:r>
-        <w:rPr>
-          <w:lang w:val="en-US"/>
-        </w:rPr>
-        <w:instrText>has</w:instrText>
-      </w:r>
-      <w:r>
-        <w:rPr>
-          <w:lang w:val="en-US"/>
-        </w:rPr>
-        <w:instrText xml:space="preserve">DocumentProperty() </w:instrText>
-      </w:r>
-      <w:r>
-        <w:fldChar w:fldCharType="end"/>
+        <w:rPr>
+          <w:lang w:val="en-US"/>
+        </w:rPr>
+        <w:t>{m:'MyProperty'.</w:t>
+      </w:r>
+      <w:r>
+        <w:rPr>
+          <w:lang w:val="en-US"/>
+        </w:rPr>
+        <w:t>has</w:t>
+      </w:r>
+      <w:r>
+        <w:rPr>
+          <w:lang w:val="en-US"/>
+        </w:rPr>
+        <w:t xml:space="preserve">DocumentProperty()}</w:t>
       </w:r>
     </w:p>
     <w:p>
@@ -422,16 +356,10 @@
         <w:t xml:space="preserve">Property is number: </w:t>
       </w:r>
       <w:r>
-        <w:fldChar w:fldCharType="begin"/>
-      </w:r>
-      <w:r>
-        <w:rPr>
-          <w:lang w:val="en-US"/>
-        </w:rPr>
-        <w:instrText xml:space="preserve"> m:'MyProperty'.documentPropertyIsNumber() </w:instrText>
-      </w:r>
-      <w:r>
-        <w:fldChar w:fldCharType="end"/>
+        <w:rPr>
+          <w:lang w:val="en-US"/>
+        </w:rPr>
+        <w:t xml:space="preserve">{m:'MyProperty'.documentPropertyIsNumber()}</w:t>
       </w:r>
     </w:p>
     <w:p>
@@ -450,16 +378,10 @@
         <w:t xml:space="preserve">Boolean : </w:t>
       </w:r>
       <w:r>
-        <w:fldChar w:fldCharType="begin"/>
-      </w:r>
-      <w:r>
-        <w:rPr>
-          <w:lang w:val="en-US"/>
-        </w:rPr>
-        <w:instrText xml:space="preserve"> m:'MyProperty'.getDocumentPropertyAsBoolean() </w:instrText>
-      </w:r>
-      <w:r>
-        <w:fldChar w:fldCharType="end"/>
+        <w:rPr>
+          <w:lang w:val="en-US"/>
+        </w:rPr>
+        <w:t xml:space="preserve">{m:'MyProperty'.getDocumentPropertyAsBoolean()}</w:t>
       </w:r>
     </w:p>
     <w:p>
@@ -478,16 +400,10 @@
         <w:t xml:space="preserve">String : </w:t>
       </w:r>
       <w:r>
-        <w:fldChar w:fldCharType="begin"/>
-      </w:r>
-      <w:r>
-        <w:rPr>
-          <w:lang w:val="en-US"/>
-        </w:rPr>
-        <w:instrText xml:space="preserve"> m:'MyProperty'.getDocumentPropertyAsString() </w:instrText>
-      </w:r>
-      <w:r>
-        <w:fldChar w:fldCharType="end"/>
+        <w:rPr>
+          <w:lang w:val="en-US"/>
+        </w:rPr>
+        <w:t xml:space="preserve">{m:'MyProperty'.getDocumentPropertyAsString()}</w:t>
       </w:r>
     </w:p>
     <w:p>
@@ -506,16 +422,10 @@
         <w:t xml:space="preserve">Double : </w:t>
       </w:r>
       <w:r>
-        <w:fldChar w:fldCharType="begin"/>
-      </w:r>
-      <w:r>
-        <w:rPr>
-          <w:lang w:val="en-US"/>
-        </w:rPr>
-        <w:instrText xml:space="preserve"> m:'MyProperty'.getDocumentPropertyAsDouble() </w:instrText>
-      </w:r>
-      <w:r>
-        <w:fldChar w:fldCharType="end"/>
+        <w:rPr>
+          <w:lang w:val="en-US"/>
+        </w:rPr>
+        <w:t xml:space="preserve">{m:'MyProperty'.getDocumentPropertyAsDouble()}</w:t>
       </w:r>
     </w:p>
     <w:p>
@@ -534,16 +444,10 @@
         <w:t xml:space="preserve">Float : </w:t>
       </w:r>
       <w:r>
-        <w:fldChar w:fldCharType="begin"/>
-      </w:r>
-      <w:r>
-        <w:rPr>
-          <w:lang w:val="en-US"/>
-        </w:rPr>
-        <w:instrText xml:space="preserve"> m:'MyProperty'.getDocumentPropertyAsFloat() </w:instrText>
-      </w:r>
-      <w:r>
-        <w:fldChar w:fldCharType="end"/>
+        <w:rPr>
+          <w:lang w:val="en-US"/>
+        </w:rPr>
+        <w:t xml:space="preserve">{m:'MyProperty'.getDocumentPropertyAsFloat()}</w:t>
       </w:r>
     </w:p>
     <w:p>
@@ -562,16 +466,10 @@
         <w:t xml:space="preserve">Integer : </w:t>
       </w:r>
       <w:r>
-        <w:fldChar w:fldCharType="begin"/>
-      </w:r>
-      <w:r>
-        <w:rPr>
-          <w:lang w:val="en-US"/>
-        </w:rPr>
-        <w:instrText xml:space="preserve"> m:'MyProperty'.getDocumentPropertyAsInteger() </w:instrText>
-      </w:r>
-      <w:r>
-        <w:fldChar w:fldCharType="end"/>
+        <w:rPr>
+          <w:lang w:val="en-US"/>
+        </w:rPr>
+        <w:t xml:space="preserve">{m:'MyProperty'.getDocumentPropertyAsInteger()}</w:t>
       </w:r>
     </w:p>
     <w:p>
@@ -590,41 +488,29 @@
         <w:t xml:space="preserve">Long : </w:t>
       </w:r>
       <w:r>
-        <w:fldChar w:fldCharType="begin"/>
-      </w:r>
-      <w:r>
-        <w:rPr>
-          <w:lang w:val="en-US"/>
-        </w:rPr>
-        <w:instrText xml:space="preserve"> m:'MyProperty'.getDocumentPropertyAsLong() </w:instrText>
-      </w:r>
-      <w:r>
-        <w:fldChar w:fldCharType="end"/>
-      </w:r>
-    </w:p>
-    <w:p>
-      <w:pPr>
-        <w:tabs>
-          <w:tab w:val="left" w:pos="3119"/>
-        </w:tabs>
-        <w:rPr>
-          <w:lang w:val="en-US"/>
-        </w:rPr>
-      </w:pPr>
-      <w:r>
-        <w:fldChar w:fldCharType="begin"/>
-      </w:r>
-      <w:r>
-        <w:instrText xml:space="preserve"> m:42.toLong().</w:instrText>
-      </w:r>
-      <w:r>
-        <w:instrText>addDocumentProperty</w:instrText>
-      </w:r>
-      <w:r>
-        <w:instrText xml:space="preserve">('MyProperty') </w:instrText>
-      </w:r>
-      <w:r>
-        <w:fldChar w:fldCharType="end"/>
+        <w:rPr>
+          <w:lang w:val="en-US"/>
+        </w:rPr>
+        <w:t xml:space="preserve">{m:'MyProperty'.getDocumentPropertyAsLong()}</w:t>
+      </w:r>
+    </w:p>
+    <w:p>
+      <w:pPr>
+        <w:tabs>
+          <w:tab w:val="left" w:pos="3119"/>
+        </w:tabs>
+        <w:rPr>
+          <w:lang w:val="en-US"/>
+        </w:rPr>
+      </w:pPr>
+      <w:r>
+        <w:t>{m:42.toLong().</w:t>
+      </w:r>
+      <w:r>
+        <w:t>addDocumentProperty</w:t>
+      </w:r>
+      <w:r>
+        <w:t xml:space="preserve">('MyProperty')}</w:t>
       </w:r>
     </w:p>
     <w:p>
